--- a/TP1 Document/PageCouverture.docx
+++ b/TP1 Document/PageCouverture.docx
@@ -165,81 +165,729 @@
           <w:szCs w:val="32"/>
         </w:rPr>
       </w:pPr>
-      <w:r>
-        <w:rPr>
-          <w:sz w:val="32"/>
-          <w:szCs w:val="32"/>
-        </w:rPr>
-        <w:t>Daren Ken St-Laurent</w:t>
+      <w:proofErr w:type="spellStart"/>
+      <w:r>
+        <w:rPr>
+          <w:sz w:val="32"/>
+          <w:szCs w:val="32"/>
+        </w:rPr>
+        <w:t>Daren</w:t>
+      </w:r>
+      <w:proofErr w:type="spellEnd"/>
+      <w:r>
+        <w:rPr>
+          <w:sz w:val="32"/>
+          <w:szCs w:val="32"/>
+        </w:rPr>
+        <w:t xml:space="preserve"> Ken St-Laurent</w:t>
+      </w:r>
+    </w:p>
+    <w:p>
+      <w:pPr>
+        <w:jc w:val="center"/>
+        <w:rPr>
+          <w:sz w:val="32"/>
+          <w:szCs w:val="32"/>
+        </w:rPr>
+      </w:pPr>
+    </w:p>
+    <w:p>
+      <w:pPr>
+        <w:jc w:val="center"/>
+        <w:rPr>
+          <w:sz w:val="32"/>
+          <w:szCs w:val="32"/>
+        </w:rPr>
+      </w:pPr>
+      <w:r>
+        <w:rPr>
+          <w:sz w:val="32"/>
+          <w:szCs w:val="32"/>
+        </w:rPr>
+        <w:t>Remis à</w:t>
+      </w:r>
+    </w:p>
+    <w:p>
+      <w:pPr>
+        <w:jc w:val="center"/>
+        <w:rPr>
+          <w:sz w:val="32"/>
+          <w:szCs w:val="32"/>
+        </w:rPr>
+      </w:pPr>
+      <w:r>
+        <w:rPr>
+          <w:sz w:val="32"/>
+          <w:szCs w:val="32"/>
+        </w:rPr>
+        <w:t xml:space="preserve">Saliha </w:t>
+      </w:r>
+      <w:proofErr w:type="spellStart"/>
+      <w:r>
+        <w:rPr>
+          <w:sz w:val="32"/>
+          <w:szCs w:val="32"/>
+        </w:rPr>
+        <w:t>Yacoub</w:t>
+      </w:r>
+      <w:proofErr w:type="spellEnd"/>
+    </w:p>
+    <w:p>
+      <w:pPr>
+        <w:jc w:val="center"/>
+        <w:rPr>
+          <w:sz w:val="32"/>
+          <w:szCs w:val="32"/>
+        </w:rPr>
+      </w:pPr>
+    </w:p>
+    <w:p>
+      <w:pPr>
+        <w:jc w:val="center"/>
+        <w:rPr>
+          <w:sz w:val="32"/>
+          <w:szCs w:val="32"/>
+        </w:rPr>
+      </w:pPr>
+      <w:r>
+        <w:rPr>
+          <w:noProof/>
+          <w:sz w:val="32"/>
+          <w:szCs w:val="32"/>
+          <w:lang w:eastAsia="fr-CA"/>
+        </w:rPr>
+        <w:drawing>
+          <wp:anchor distT="0" distB="0" distL="114300" distR="114300" simplePos="0" relativeHeight="251676672" behindDoc="1" locked="0" layoutInCell="1" allowOverlap="1" wp14:anchorId="7351643B" wp14:editId="147F1277">
+            <wp:simplePos x="0" y="0"/>
+            <wp:positionH relativeFrom="column">
+              <wp:posOffset>6553200</wp:posOffset>
+            </wp:positionH>
+            <wp:positionV relativeFrom="paragraph">
+              <wp:posOffset>1714500</wp:posOffset>
+            </wp:positionV>
+            <wp:extent cx="841375" cy="828675"/>
+            <wp:effectExtent l="0" t="0" r="0" b="9525"/>
+            <wp:wrapNone/>
+            <wp:docPr id="10" name="Image 10"/>
+            <wp:cNvGraphicFramePr>
+              <a:graphicFrameLocks xmlns:a="http://schemas.openxmlformats.org/drawingml/2006/main" noChangeAspect="1"/>
+            </wp:cNvGraphicFramePr>
+            <a:graphic xmlns:a="http://schemas.openxmlformats.org/drawingml/2006/main">
+              <a:graphicData uri="http://schemas.openxmlformats.org/drawingml/2006/picture">
+                <pic:pic xmlns:pic="http://schemas.openxmlformats.org/drawingml/2006/picture">
+                  <pic:nvPicPr>
+                    <pic:cNvPr id="0" name="3f5a00acf72df93528b6bb7cd0a4fd0c.jpeg"/>
+                    <pic:cNvPicPr/>
+                  </pic:nvPicPr>
+                  <pic:blipFill>
+                    <a:blip r:embed="rId5" cstate="print">
+                      <a:extLst>
+                        <a:ext uri="{28A0092B-C50C-407E-A947-70E740481C1C}">
+                          <a14:useLocalDpi xmlns:a14="http://schemas.microsoft.com/office/drawing/2010/main" val="0"/>
+                        </a:ext>
+                      </a:extLst>
+                    </a:blip>
+                    <a:stretch>
+                      <a:fillRect/>
+                    </a:stretch>
+                  </pic:blipFill>
+                  <pic:spPr>
+                    <a:xfrm>
+                      <a:off x="0" y="0"/>
+                      <a:ext cx="841375" cy="828675"/>
+                    </a:xfrm>
+                    <a:prstGeom prst="rect">
+                      <a:avLst/>
+                    </a:prstGeom>
+                  </pic:spPr>
+                </pic:pic>
+              </a:graphicData>
+            </a:graphic>
+            <wp14:sizeRelH relativeFrom="page">
+              <wp14:pctWidth>0</wp14:pctWidth>
+            </wp14:sizeRelH>
+            <wp14:sizeRelV relativeFrom="page">
+              <wp14:pctHeight>0</wp14:pctHeight>
+            </wp14:sizeRelV>
+          </wp:anchor>
+        </w:drawing>
+      </w:r>
+      <w:r>
+        <w:rPr>
+          <w:noProof/>
+          <w:sz w:val="32"/>
+          <w:szCs w:val="32"/>
+          <w:lang w:eastAsia="fr-CA"/>
+        </w:rPr>
+        <w:drawing>
+          <wp:anchor distT="0" distB="0" distL="114300" distR="114300" simplePos="0" relativeHeight="251672576" behindDoc="1" locked="0" layoutInCell="1" allowOverlap="1" wp14:anchorId="778D8A40" wp14:editId="0BFDA53A">
+            <wp:simplePos x="0" y="0"/>
+            <wp:positionH relativeFrom="column">
+              <wp:posOffset>5715000</wp:posOffset>
+            </wp:positionH>
+            <wp:positionV relativeFrom="paragraph">
+              <wp:posOffset>1721485</wp:posOffset>
+            </wp:positionV>
+            <wp:extent cx="841375" cy="828675"/>
+            <wp:effectExtent l="0" t="0" r="0" b="9525"/>
+            <wp:wrapNone/>
+            <wp:docPr id="8" name="Image 8"/>
+            <wp:cNvGraphicFramePr>
+              <a:graphicFrameLocks xmlns:a="http://schemas.openxmlformats.org/drawingml/2006/main" noChangeAspect="1"/>
+            </wp:cNvGraphicFramePr>
+            <a:graphic xmlns:a="http://schemas.openxmlformats.org/drawingml/2006/main">
+              <a:graphicData uri="http://schemas.openxmlformats.org/drawingml/2006/picture">
+                <pic:pic xmlns:pic="http://schemas.openxmlformats.org/drawingml/2006/picture">
+                  <pic:nvPicPr>
+                    <pic:cNvPr id="0" name="3f5a00acf72df93528b6bb7cd0a4fd0c.jpeg"/>
+                    <pic:cNvPicPr/>
+                  </pic:nvPicPr>
+                  <pic:blipFill>
+                    <a:blip r:embed="rId5" cstate="print">
+                      <a:extLst>
+                        <a:ext uri="{28A0092B-C50C-407E-A947-70E740481C1C}">
+                          <a14:useLocalDpi xmlns:a14="http://schemas.microsoft.com/office/drawing/2010/main" val="0"/>
+                        </a:ext>
+                      </a:extLst>
+                    </a:blip>
+                    <a:stretch>
+                      <a:fillRect/>
+                    </a:stretch>
+                  </pic:blipFill>
+                  <pic:spPr>
+                    <a:xfrm>
+                      <a:off x="0" y="0"/>
+                      <a:ext cx="841375" cy="828675"/>
+                    </a:xfrm>
+                    <a:prstGeom prst="rect">
+                      <a:avLst/>
+                    </a:prstGeom>
+                  </pic:spPr>
+                </pic:pic>
+              </a:graphicData>
+            </a:graphic>
+            <wp14:sizeRelH relativeFrom="page">
+              <wp14:pctWidth>0</wp14:pctWidth>
+            </wp14:sizeRelH>
+            <wp14:sizeRelV relativeFrom="page">
+              <wp14:pctHeight>0</wp14:pctHeight>
+            </wp14:sizeRelV>
+          </wp:anchor>
+        </w:drawing>
+      </w:r>
+      <w:r>
+        <w:rPr>
+          <w:noProof/>
+          <w:sz w:val="32"/>
+          <w:szCs w:val="32"/>
+          <w:lang w:eastAsia="fr-CA"/>
+        </w:rPr>
+        <w:drawing>
+          <wp:anchor distT="0" distB="0" distL="114300" distR="114300" simplePos="0" relativeHeight="251674624" behindDoc="1" locked="0" layoutInCell="1" allowOverlap="1" wp14:anchorId="2826A2BC" wp14:editId="6D3DD126">
+            <wp:simplePos x="0" y="0"/>
+            <wp:positionH relativeFrom="column">
+              <wp:posOffset>4857750</wp:posOffset>
+            </wp:positionH>
+            <wp:positionV relativeFrom="paragraph">
+              <wp:posOffset>1718945</wp:posOffset>
+            </wp:positionV>
+            <wp:extent cx="856956" cy="843915"/>
+            <wp:effectExtent l="0" t="0" r="635" b="0"/>
+            <wp:wrapNone/>
+            <wp:docPr id="9" name="Image 9"/>
+            <wp:cNvGraphicFramePr>
+              <a:graphicFrameLocks xmlns:a="http://schemas.openxmlformats.org/drawingml/2006/main" noChangeAspect="1"/>
+            </wp:cNvGraphicFramePr>
+            <a:graphic xmlns:a="http://schemas.openxmlformats.org/drawingml/2006/main">
+              <a:graphicData uri="http://schemas.openxmlformats.org/drawingml/2006/picture">
+                <pic:pic xmlns:pic="http://schemas.openxmlformats.org/drawingml/2006/picture">
+                  <pic:nvPicPr>
+                    <pic:cNvPr id="0" name="3f5a00acf72df93528b6bb7cd0a4fd0c.jpeg"/>
+                    <pic:cNvPicPr/>
+                  </pic:nvPicPr>
+                  <pic:blipFill>
+                    <a:blip r:embed="rId6" cstate="print">
+                      <a:extLst>
+                        <a:ext uri="{28A0092B-C50C-407E-A947-70E740481C1C}">
+                          <a14:useLocalDpi xmlns:a14="http://schemas.microsoft.com/office/drawing/2010/main" val="0"/>
+                        </a:ext>
+                      </a:extLst>
+                    </a:blip>
+                    <a:stretch>
+                      <a:fillRect/>
+                    </a:stretch>
+                  </pic:blipFill>
+                  <pic:spPr>
+                    <a:xfrm>
+                      <a:off x="0" y="0"/>
+                      <a:ext cx="856956" cy="843915"/>
+                    </a:xfrm>
+                    <a:prstGeom prst="rect">
+                      <a:avLst/>
+                    </a:prstGeom>
+                  </pic:spPr>
+                </pic:pic>
+              </a:graphicData>
+            </a:graphic>
+            <wp14:sizeRelH relativeFrom="page">
+              <wp14:pctWidth>0</wp14:pctWidth>
+            </wp14:sizeRelH>
+            <wp14:sizeRelV relativeFrom="page">
+              <wp14:pctHeight>0</wp14:pctHeight>
+            </wp14:sizeRelV>
+          </wp:anchor>
+        </w:drawing>
+      </w:r>
+      <w:r>
+        <w:rPr>
+          <w:noProof/>
+          <w:sz w:val="32"/>
+          <w:szCs w:val="32"/>
+          <w:lang w:eastAsia="fr-CA"/>
+        </w:rPr>
+        <w:drawing>
+          <wp:anchor distT="0" distB="0" distL="114300" distR="114300" simplePos="0" relativeHeight="251668480" behindDoc="1" locked="0" layoutInCell="1" allowOverlap="1" wp14:anchorId="0ABCAD90" wp14:editId="035B2596">
+            <wp:simplePos x="0" y="0"/>
+            <wp:positionH relativeFrom="column">
+              <wp:posOffset>4000500</wp:posOffset>
+            </wp:positionH>
+            <wp:positionV relativeFrom="paragraph">
+              <wp:posOffset>1717040</wp:posOffset>
+            </wp:positionV>
+            <wp:extent cx="857250" cy="843915"/>
+            <wp:effectExtent l="0" t="0" r="0" b="0"/>
+            <wp:wrapNone/>
+            <wp:docPr id="6" name="Image 6"/>
+            <wp:cNvGraphicFramePr>
+              <a:graphicFrameLocks xmlns:a="http://schemas.openxmlformats.org/drawingml/2006/main" noChangeAspect="1"/>
+            </wp:cNvGraphicFramePr>
+            <a:graphic xmlns:a="http://schemas.openxmlformats.org/drawingml/2006/main">
+              <a:graphicData uri="http://schemas.openxmlformats.org/drawingml/2006/picture">
+                <pic:pic xmlns:pic="http://schemas.openxmlformats.org/drawingml/2006/picture">
+                  <pic:nvPicPr>
+                    <pic:cNvPr id="0" name="3f5a00acf72df93528b6bb7cd0a4fd0c.jpeg"/>
+                    <pic:cNvPicPr/>
+                  </pic:nvPicPr>
+                  <pic:blipFill>
+                    <a:blip r:embed="rId6" cstate="print">
+                      <a:extLst>
+                        <a:ext uri="{28A0092B-C50C-407E-A947-70E740481C1C}">
+                          <a14:useLocalDpi xmlns:a14="http://schemas.microsoft.com/office/drawing/2010/main" val="0"/>
+                        </a:ext>
+                      </a:extLst>
+                    </a:blip>
+                    <a:stretch>
+                      <a:fillRect/>
+                    </a:stretch>
+                  </pic:blipFill>
+                  <pic:spPr>
+                    <a:xfrm>
+                      <a:off x="0" y="0"/>
+                      <a:ext cx="857250" cy="843915"/>
+                    </a:xfrm>
+                    <a:prstGeom prst="rect">
+                      <a:avLst/>
+                    </a:prstGeom>
+                  </pic:spPr>
+                </pic:pic>
+              </a:graphicData>
+            </a:graphic>
+            <wp14:sizeRelH relativeFrom="page">
+              <wp14:pctWidth>0</wp14:pctWidth>
+            </wp14:sizeRelH>
+            <wp14:sizeRelV relativeFrom="page">
+              <wp14:pctHeight>0</wp14:pctHeight>
+            </wp14:sizeRelV>
+          </wp:anchor>
+        </w:drawing>
+      </w:r>
+      <w:r>
+        <w:rPr>
+          <w:noProof/>
+          <w:sz w:val="32"/>
+          <w:szCs w:val="32"/>
+          <w:lang w:eastAsia="fr-CA"/>
+        </w:rPr>
+        <w:drawing>
+          <wp:anchor distT="0" distB="0" distL="114300" distR="114300" simplePos="0" relativeHeight="251670528" behindDoc="1" locked="0" layoutInCell="1" allowOverlap="1" wp14:anchorId="37C8CADD" wp14:editId="2D1B4898">
+            <wp:simplePos x="0" y="0"/>
+            <wp:positionH relativeFrom="column">
+              <wp:posOffset>3143250</wp:posOffset>
+            </wp:positionH>
+            <wp:positionV relativeFrom="paragraph">
+              <wp:posOffset>1703705</wp:posOffset>
+            </wp:positionV>
+            <wp:extent cx="857250" cy="843915"/>
+            <wp:effectExtent l="0" t="0" r="0" b="0"/>
+            <wp:wrapNone/>
+            <wp:docPr id="7" name="Image 7"/>
+            <wp:cNvGraphicFramePr>
+              <a:graphicFrameLocks xmlns:a="http://schemas.openxmlformats.org/drawingml/2006/main" noChangeAspect="1"/>
+            </wp:cNvGraphicFramePr>
+            <a:graphic xmlns:a="http://schemas.openxmlformats.org/drawingml/2006/main">
+              <a:graphicData uri="http://schemas.openxmlformats.org/drawingml/2006/picture">
+                <pic:pic xmlns:pic="http://schemas.openxmlformats.org/drawingml/2006/picture">
+                  <pic:nvPicPr>
+                    <pic:cNvPr id="0" name="3f5a00acf72df93528b6bb7cd0a4fd0c.jpeg"/>
+                    <pic:cNvPicPr/>
+                  </pic:nvPicPr>
+                  <pic:blipFill>
+                    <a:blip r:embed="rId6" cstate="print">
+                      <a:extLst>
+                        <a:ext uri="{28A0092B-C50C-407E-A947-70E740481C1C}">
+                          <a14:useLocalDpi xmlns:a14="http://schemas.microsoft.com/office/drawing/2010/main" val="0"/>
+                        </a:ext>
+                      </a:extLst>
+                    </a:blip>
+                    <a:stretch>
+                      <a:fillRect/>
+                    </a:stretch>
+                  </pic:blipFill>
+                  <pic:spPr>
+                    <a:xfrm>
+                      <a:off x="0" y="0"/>
+                      <a:ext cx="857250" cy="843915"/>
+                    </a:xfrm>
+                    <a:prstGeom prst="rect">
+                      <a:avLst/>
+                    </a:prstGeom>
+                  </pic:spPr>
+                </pic:pic>
+              </a:graphicData>
+            </a:graphic>
+            <wp14:sizeRelH relativeFrom="page">
+              <wp14:pctWidth>0</wp14:pctWidth>
+            </wp14:sizeRelH>
+            <wp14:sizeRelV relativeFrom="page">
+              <wp14:pctHeight>0</wp14:pctHeight>
+            </wp14:sizeRelV>
+          </wp:anchor>
+        </w:drawing>
+      </w:r>
+      <w:r>
+        <w:rPr>
+          <w:noProof/>
+          <w:sz w:val="32"/>
+          <w:szCs w:val="32"/>
+          <w:lang w:eastAsia="fr-CA"/>
+        </w:rPr>
+        <w:drawing>
+          <wp:anchor distT="0" distB="0" distL="114300" distR="114300" simplePos="0" relativeHeight="251666432" behindDoc="1" locked="0" layoutInCell="1" allowOverlap="1" wp14:anchorId="571F8588" wp14:editId="6F5286EC">
+            <wp:simplePos x="0" y="0"/>
+            <wp:positionH relativeFrom="column">
+              <wp:posOffset>2286000</wp:posOffset>
+            </wp:positionH>
+            <wp:positionV relativeFrom="paragraph">
+              <wp:posOffset>1713230</wp:posOffset>
+            </wp:positionV>
+            <wp:extent cx="857250" cy="843915"/>
+            <wp:effectExtent l="0" t="0" r="0" b="0"/>
+            <wp:wrapNone/>
+            <wp:docPr id="5" name="Image 5"/>
+            <wp:cNvGraphicFramePr>
+              <a:graphicFrameLocks xmlns:a="http://schemas.openxmlformats.org/drawingml/2006/main" noChangeAspect="1"/>
+            </wp:cNvGraphicFramePr>
+            <a:graphic xmlns:a="http://schemas.openxmlformats.org/drawingml/2006/main">
+              <a:graphicData uri="http://schemas.openxmlformats.org/drawingml/2006/picture">
+                <pic:pic xmlns:pic="http://schemas.openxmlformats.org/drawingml/2006/picture">
+                  <pic:nvPicPr>
+                    <pic:cNvPr id="0" name="3f5a00acf72df93528b6bb7cd0a4fd0c.jpeg"/>
+                    <pic:cNvPicPr/>
+                  </pic:nvPicPr>
+                  <pic:blipFill>
+                    <a:blip r:embed="rId6" cstate="print">
+                      <a:extLst>
+                        <a:ext uri="{28A0092B-C50C-407E-A947-70E740481C1C}">
+                          <a14:useLocalDpi xmlns:a14="http://schemas.microsoft.com/office/drawing/2010/main" val="0"/>
+                        </a:ext>
+                      </a:extLst>
+                    </a:blip>
+                    <a:stretch>
+                      <a:fillRect/>
+                    </a:stretch>
+                  </pic:blipFill>
+                  <pic:spPr>
+                    <a:xfrm>
+                      <a:off x="0" y="0"/>
+                      <a:ext cx="857250" cy="843915"/>
+                    </a:xfrm>
+                    <a:prstGeom prst="rect">
+                      <a:avLst/>
+                    </a:prstGeom>
+                  </pic:spPr>
+                </pic:pic>
+              </a:graphicData>
+            </a:graphic>
+            <wp14:sizeRelH relativeFrom="page">
+              <wp14:pctWidth>0</wp14:pctWidth>
+            </wp14:sizeRelH>
+            <wp14:sizeRelV relativeFrom="page">
+              <wp14:pctHeight>0</wp14:pctHeight>
+            </wp14:sizeRelV>
+          </wp:anchor>
+        </w:drawing>
+      </w:r>
+      <w:r>
+        <w:rPr>
+          <w:noProof/>
+          <w:sz w:val="32"/>
+          <w:szCs w:val="32"/>
+          <w:lang w:eastAsia="fr-CA"/>
+        </w:rPr>
+        <w:drawing>
+          <wp:anchor distT="0" distB="0" distL="114300" distR="114300" simplePos="0" relativeHeight="251664384" behindDoc="1" locked="0" layoutInCell="1" allowOverlap="1" wp14:anchorId="1364D234" wp14:editId="1DE0E0DF">
+            <wp:simplePos x="0" y="0"/>
+            <wp:positionH relativeFrom="column">
+              <wp:posOffset>1428750</wp:posOffset>
+            </wp:positionH>
+            <wp:positionV relativeFrom="paragraph">
+              <wp:posOffset>1707515</wp:posOffset>
+            </wp:positionV>
+            <wp:extent cx="857250" cy="843915"/>
+            <wp:effectExtent l="0" t="0" r="0" b="0"/>
+            <wp:wrapNone/>
+            <wp:docPr id="4" name="Image 4"/>
+            <wp:cNvGraphicFramePr>
+              <a:graphicFrameLocks xmlns:a="http://schemas.openxmlformats.org/drawingml/2006/main" noChangeAspect="1"/>
+            </wp:cNvGraphicFramePr>
+            <a:graphic xmlns:a="http://schemas.openxmlformats.org/drawingml/2006/main">
+              <a:graphicData uri="http://schemas.openxmlformats.org/drawingml/2006/picture">
+                <pic:pic xmlns:pic="http://schemas.openxmlformats.org/drawingml/2006/picture">
+                  <pic:nvPicPr>
+                    <pic:cNvPr id="0" name="3f5a00acf72df93528b6bb7cd0a4fd0c.jpeg"/>
+                    <pic:cNvPicPr/>
+                  </pic:nvPicPr>
+                  <pic:blipFill>
+                    <a:blip r:embed="rId6" cstate="print">
+                      <a:extLst>
+                        <a:ext uri="{28A0092B-C50C-407E-A947-70E740481C1C}">
+                          <a14:useLocalDpi xmlns:a14="http://schemas.microsoft.com/office/drawing/2010/main" val="0"/>
+                        </a:ext>
+                      </a:extLst>
+                    </a:blip>
+                    <a:stretch>
+                      <a:fillRect/>
+                    </a:stretch>
+                  </pic:blipFill>
+                  <pic:spPr>
+                    <a:xfrm>
+                      <a:off x="0" y="0"/>
+                      <a:ext cx="857250" cy="843915"/>
+                    </a:xfrm>
+                    <a:prstGeom prst="rect">
+                      <a:avLst/>
+                    </a:prstGeom>
+                  </pic:spPr>
+                </pic:pic>
+              </a:graphicData>
+            </a:graphic>
+            <wp14:sizeRelH relativeFrom="page">
+              <wp14:pctWidth>0</wp14:pctWidth>
+            </wp14:sizeRelH>
+            <wp14:sizeRelV relativeFrom="page">
+              <wp14:pctHeight>0</wp14:pctHeight>
+            </wp14:sizeRelV>
+          </wp:anchor>
+        </w:drawing>
+      </w:r>
+      <w:r>
+        <w:rPr>
+          <w:noProof/>
+          <w:sz w:val="32"/>
+          <w:szCs w:val="32"/>
+          <w:lang w:eastAsia="fr-CA"/>
+        </w:rPr>
+        <w:drawing>
+          <wp:anchor distT="0" distB="0" distL="114300" distR="114300" simplePos="0" relativeHeight="251660288" behindDoc="1" locked="0" layoutInCell="1" allowOverlap="1" wp14:anchorId="5208A390" wp14:editId="3077B82F">
+            <wp:simplePos x="0" y="0"/>
+            <wp:positionH relativeFrom="column">
+              <wp:posOffset>571500</wp:posOffset>
+            </wp:positionH>
+            <wp:positionV relativeFrom="paragraph">
+              <wp:posOffset>1703705</wp:posOffset>
+            </wp:positionV>
+            <wp:extent cx="857250" cy="843915"/>
+            <wp:effectExtent l="0" t="0" r="0" b="0"/>
+            <wp:wrapNone/>
+            <wp:docPr id="2" name="Image 2"/>
+            <wp:cNvGraphicFramePr>
+              <a:graphicFrameLocks xmlns:a="http://schemas.openxmlformats.org/drawingml/2006/main" noChangeAspect="1"/>
+            </wp:cNvGraphicFramePr>
+            <a:graphic xmlns:a="http://schemas.openxmlformats.org/drawingml/2006/main">
+              <a:graphicData uri="http://schemas.openxmlformats.org/drawingml/2006/picture">
+                <pic:pic xmlns:pic="http://schemas.openxmlformats.org/drawingml/2006/picture">
+                  <pic:nvPicPr>
+                    <pic:cNvPr id="0" name="3f5a00acf72df93528b6bb7cd0a4fd0c.jpeg"/>
+                    <pic:cNvPicPr/>
+                  </pic:nvPicPr>
+                  <pic:blipFill>
+                    <a:blip r:embed="rId6" cstate="print">
+                      <a:extLst>
+                        <a:ext uri="{28A0092B-C50C-407E-A947-70E740481C1C}">
+                          <a14:useLocalDpi xmlns:a14="http://schemas.microsoft.com/office/drawing/2010/main" val="0"/>
+                        </a:ext>
+                      </a:extLst>
+                    </a:blip>
+                    <a:stretch>
+                      <a:fillRect/>
+                    </a:stretch>
+                  </pic:blipFill>
+                  <pic:spPr>
+                    <a:xfrm>
+                      <a:off x="0" y="0"/>
+                      <a:ext cx="857250" cy="843915"/>
+                    </a:xfrm>
+                    <a:prstGeom prst="rect">
+                      <a:avLst/>
+                    </a:prstGeom>
+                  </pic:spPr>
+                </pic:pic>
+              </a:graphicData>
+            </a:graphic>
+            <wp14:sizeRelH relativeFrom="page">
+              <wp14:pctWidth>0</wp14:pctWidth>
+            </wp14:sizeRelH>
+            <wp14:sizeRelV relativeFrom="page">
+              <wp14:pctHeight>0</wp14:pctHeight>
+            </wp14:sizeRelV>
+          </wp:anchor>
+        </w:drawing>
+      </w:r>
+      <w:r>
+        <w:rPr>
+          <w:noProof/>
+          <w:sz w:val="32"/>
+          <w:szCs w:val="32"/>
+          <w:lang w:eastAsia="fr-CA"/>
+        </w:rPr>
+        <w:drawing>
+          <wp:anchor distT="0" distB="0" distL="114300" distR="114300" simplePos="0" relativeHeight="251662336" behindDoc="1" locked="0" layoutInCell="1" allowOverlap="1" wp14:anchorId="36126DA0" wp14:editId="7C0474FA">
+            <wp:simplePos x="0" y="0"/>
+            <wp:positionH relativeFrom="column">
+              <wp:posOffset>-285750</wp:posOffset>
+            </wp:positionH>
+            <wp:positionV relativeFrom="paragraph">
+              <wp:posOffset>1703705</wp:posOffset>
+            </wp:positionV>
+            <wp:extent cx="857250" cy="843915"/>
+            <wp:effectExtent l="0" t="0" r="0" b="0"/>
+            <wp:wrapNone/>
+            <wp:docPr id="3" name="Image 3"/>
+            <wp:cNvGraphicFramePr>
+              <a:graphicFrameLocks xmlns:a="http://schemas.openxmlformats.org/drawingml/2006/main" noChangeAspect="1"/>
+            </wp:cNvGraphicFramePr>
+            <a:graphic xmlns:a="http://schemas.openxmlformats.org/drawingml/2006/main">
+              <a:graphicData uri="http://schemas.openxmlformats.org/drawingml/2006/picture">
+                <pic:pic xmlns:pic="http://schemas.openxmlformats.org/drawingml/2006/picture">
+                  <pic:nvPicPr>
+                    <pic:cNvPr id="0" name="3f5a00acf72df93528b6bb7cd0a4fd0c.jpeg"/>
+                    <pic:cNvPicPr/>
+                  </pic:nvPicPr>
+                  <pic:blipFill>
+                    <a:blip r:embed="rId6" cstate="print">
+                      <a:extLst>
+                        <a:ext uri="{28A0092B-C50C-407E-A947-70E740481C1C}">
+                          <a14:useLocalDpi xmlns:a14="http://schemas.microsoft.com/office/drawing/2010/main" val="0"/>
+                        </a:ext>
+                      </a:extLst>
+                    </a:blip>
+                    <a:stretch>
+                      <a:fillRect/>
+                    </a:stretch>
+                  </pic:blipFill>
+                  <pic:spPr>
+                    <a:xfrm>
+                      <a:off x="0" y="0"/>
+                      <a:ext cx="857250" cy="843915"/>
+                    </a:xfrm>
+                    <a:prstGeom prst="rect">
+                      <a:avLst/>
+                    </a:prstGeom>
+                  </pic:spPr>
+                </pic:pic>
+              </a:graphicData>
+            </a:graphic>
+            <wp14:sizeRelH relativeFrom="page">
+              <wp14:pctWidth>0</wp14:pctWidth>
+            </wp14:sizeRelH>
+            <wp14:sizeRelV relativeFrom="page">
+              <wp14:pctHeight>0</wp14:pctHeight>
+            </wp14:sizeRelV>
+          </wp:anchor>
+        </w:drawing>
+      </w:r>
+      <w:r>
+        <w:rPr>
+          <w:noProof/>
+          <w:sz w:val="32"/>
+          <w:szCs w:val="32"/>
+          <w:lang w:eastAsia="fr-CA"/>
+        </w:rPr>
+        <w:drawing>
+          <wp:anchor distT="0" distB="0" distL="114300" distR="114300" simplePos="0" relativeHeight="251658240" behindDoc="1" locked="0" layoutInCell="1" allowOverlap="1" wp14:anchorId="608953DE" wp14:editId="0F6348CA">
+            <wp:simplePos x="0" y="0"/>
+            <wp:positionH relativeFrom="column">
+              <wp:posOffset>-1143000</wp:posOffset>
+            </wp:positionH>
+            <wp:positionV relativeFrom="paragraph">
+              <wp:posOffset>1699895</wp:posOffset>
+            </wp:positionV>
+            <wp:extent cx="857250" cy="843915"/>
+            <wp:effectExtent l="0" t="0" r="0" b="0"/>
+            <wp:wrapNone/>
+            <wp:docPr id="1" name="Image 1"/>
+            <wp:cNvGraphicFramePr>
+              <a:graphicFrameLocks xmlns:a="http://schemas.openxmlformats.org/drawingml/2006/main" noChangeAspect="1"/>
+            </wp:cNvGraphicFramePr>
+            <a:graphic xmlns:a="http://schemas.openxmlformats.org/drawingml/2006/main">
+              <a:graphicData uri="http://schemas.openxmlformats.org/drawingml/2006/picture">
+                <pic:pic xmlns:pic="http://schemas.openxmlformats.org/drawingml/2006/picture">
+                  <pic:nvPicPr>
+                    <pic:cNvPr id="0" name="3f5a00acf72df93528b6bb7cd0a4fd0c.jpeg"/>
+                    <pic:cNvPicPr/>
+                  </pic:nvPicPr>
+                  <pic:blipFill>
+                    <a:blip r:embed="rId6" cstate="print">
+                      <a:extLst>
+                        <a:ext uri="{28A0092B-C50C-407E-A947-70E740481C1C}">
+                          <a14:useLocalDpi xmlns:a14="http://schemas.microsoft.com/office/drawing/2010/main" val="0"/>
+                        </a:ext>
+                      </a:extLst>
+                    </a:blip>
+                    <a:stretch>
+                      <a:fillRect/>
+                    </a:stretch>
+                  </pic:blipFill>
+                  <pic:spPr>
+                    <a:xfrm>
+                      <a:off x="0" y="0"/>
+                      <a:ext cx="857250" cy="843915"/>
+                    </a:xfrm>
+                    <a:prstGeom prst="rect">
+                      <a:avLst/>
+                    </a:prstGeom>
+                  </pic:spPr>
+                </pic:pic>
+              </a:graphicData>
+            </a:graphic>
+            <wp14:sizeRelH relativeFrom="page">
+              <wp14:pctWidth>0</wp14:pctWidth>
+            </wp14:sizeRelH>
+            <wp14:sizeRelV relativeFrom="page">
+              <wp14:pctHeight>0</wp14:pctHeight>
+            </wp14:sizeRelV>
+          </wp:anchor>
+        </w:drawing>
+      </w:r>
+      <w:r>
+        <w:rPr>
+          <w:sz w:val="32"/>
+          <w:szCs w:val="32"/>
+        </w:rPr>
+        <w:t>Le 28 Février 2014</w:t>
       </w:r>
       <w:bookmarkStart w:id="0" w:name="_GoBack"/>
       <w:bookmarkEnd w:id="0"/>
-    </w:p>
-    <w:p>
-      <w:pPr>
-        <w:jc w:val="center"/>
-        <w:rPr>
-          <w:sz w:val="32"/>
-          <w:szCs w:val="32"/>
-        </w:rPr>
-      </w:pPr>
-    </w:p>
-    <w:p>
-      <w:pPr>
-        <w:jc w:val="center"/>
-        <w:rPr>
-          <w:sz w:val="32"/>
-          <w:szCs w:val="32"/>
-        </w:rPr>
-      </w:pPr>
-      <w:r>
-        <w:rPr>
-          <w:sz w:val="32"/>
-          <w:szCs w:val="32"/>
-        </w:rPr>
-        <w:t>Remis à</w:t>
-      </w:r>
-    </w:p>
-    <w:p>
-      <w:pPr>
-        <w:jc w:val="center"/>
-        <w:rPr>
-          <w:sz w:val="32"/>
-          <w:szCs w:val="32"/>
-        </w:rPr>
-      </w:pPr>
-      <w:r>
-        <w:rPr>
-          <w:sz w:val="32"/>
-          <w:szCs w:val="32"/>
-        </w:rPr>
-        <w:t>Saliha Yacoub</w:t>
-      </w:r>
-    </w:p>
-    <w:p>
-      <w:pPr>
-        <w:jc w:val="center"/>
-        <w:rPr>
-          <w:sz w:val="32"/>
-          <w:szCs w:val="32"/>
-        </w:rPr>
-      </w:pPr>
-    </w:p>
-    <w:p>
-      <w:pPr>
-        <w:jc w:val="center"/>
-        <w:rPr>
-          <w:sz w:val="32"/>
-          <w:szCs w:val="32"/>
-        </w:rPr>
-      </w:pPr>
-      <w:r>
-        <w:rPr>
-          <w:sz w:val="32"/>
-          <w:szCs w:val="32"/>
-        </w:rPr>
-        <w:t>Le 28 Février 2014</w:t>
-      </w:r>
     </w:p>
     <w:sectPr>
       <w:pgSz w:w="12240" w:h="15840"/>
@@ -438,6 +1086,36 @@
     <w:semiHidden/>
     <w:unhideWhenUsed/>
   </w:style>
+  <w:style w:type="paragraph" w:styleId="Textedebulles">
+    <w:name w:val="Balloon Text"/>
+    <w:basedOn w:val="Normal"/>
+    <w:link w:val="TextedebullesCar"/>
+    <w:uiPriority w:val="99"/>
+    <w:semiHidden/>
+    <w:unhideWhenUsed/>
+    <w:rsid w:val="000409A2"/>
+    <w:pPr>
+      <w:spacing w:after="0" w:line="240" w:lineRule="auto"/>
+    </w:pPr>
+    <w:rPr>
+      <w:rFonts w:ascii="Tahoma" w:hAnsi="Tahoma" w:cs="Tahoma"/>
+      <w:sz w:val="16"/>
+      <w:szCs w:val="16"/>
+    </w:rPr>
+  </w:style>
+  <w:style w:type="character" w:customStyle="1" w:styleId="TextedebullesCar">
+    <w:name w:val="Texte de bulles Car"/>
+    <w:basedOn w:val="Policepardfaut"/>
+    <w:link w:val="Textedebulles"/>
+    <w:uiPriority w:val="99"/>
+    <w:semiHidden/>
+    <w:rsid w:val="000409A2"/>
+    <w:rPr>
+      <w:rFonts w:ascii="Tahoma" w:hAnsi="Tahoma" w:cs="Tahoma"/>
+      <w:sz w:val="16"/>
+      <w:szCs w:val="16"/>
+    </w:rPr>
+  </w:style>
 </w:styles>
 </file>
 
@@ -627,6 +1305,36 @@
     <w:uiPriority w:val="99"/>
     <w:semiHidden/>
     <w:unhideWhenUsed/>
+  </w:style>
+  <w:style w:type="paragraph" w:styleId="Textedebulles">
+    <w:name w:val="Balloon Text"/>
+    <w:basedOn w:val="Normal"/>
+    <w:link w:val="TextedebullesCar"/>
+    <w:uiPriority w:val="99"/>
+    <w:semiHidden/>
+    <w:unhideWhenUsed/>
+    <w:rsid w:val="000409A2"/>
+    <w:pPr>
+      <w:spacing w:after="0" w:line="240" w:lineRule="auto"/>
+    </w:pPr>
+    <w:rPr>
+      <w:rFonts w:ascii="Tahoma" w:hAnsi="Tahoma" w:cs="Tahoma"/>
+      <w:sz w:val="16"/>
+      <w:szCs w:val="16"/>
+    </w:rPr>
+  </w:style>
+  <w:style w:type="character" w:customStyle="1" w:styleId="TextedebullesCar">
+    <w:name w:val="Texte de bulles Car"/>
+    <w:basedOn w:val="Policepardfaut"/>
+    <w:link w:val="Textedebulles"/>
+    <w:uiPriority w:val="99"/>
+    <w:semiHidden/>
+    <w:rsid w:val="000409A2"/>
+    <w:rPr>
+      <w:rFonts w:ascii="Tahoma" w:hAnsi="Tahoma" w:cs="Tahoma"/>
+      <w:sz w:val="16"/>
+      <w:szCs w:val="16"/>
+    </w:rPr>
   </w:style>
 </w:styles>
 </file>

--- a/TP1 Document/PageCouverture.docx
+++ b/TP1 Document/PageCouverture.docx
@@ -217,6 +217,69 @@
       </w:pPr>
       <w:r>
         <w:rPr>
+          <w:noProof/>
+          <w:sz w:val="32"/>
+          <w:szCs w:val="32"/>
+          <w:lang w:eastAsia="fr-CA"/>
+        </w:rPr>
+        <w:drawing>
+          <wp:anchor distT="0" distB="0" distL="114300" distR="114300" simplePos="0" relativeHeight="251677696" behindDoc="0" locked="0" layoutInCell="1" allowOverlap="1" wp14:anchorId="129D3293" wp14:editId="33A9F6F0">
+            <wp:simplePos x="0" y="0"/>
+            <wp:positionH relativeFrom="column">
+              <wp:posOffset>1704975</wp:posOffset>
+            </wp:positionH>
+            <wp:positionV relativeFrom="paragraph">
+              <wp:posOffset>334010</wp:posOffset>
+            </wp:positionV>
+            <wp:extent cx="2143125" cy="457200"/>
+            <wp:effectExtent l="0" t="0" r="9525" b="0"/>
+            <wp:wrapNone/>
+            <wp:docPr id="11" name="Image 11"/>
+            <wp:cNvGraphicFramePr>
+              <a:graphicFrameLocks xmlns:a="http://schemas.openxmlformats.org/drawingml/2006/main" noChangeAspect="1"/>
+            </wp:cNvGraphicFramePr>
+            <a:graphic xmlns:a="http://schemas.openxmlformats.org/drawingml/2006/main">
+              <a:graphicData uri="http://schemas.openxmlformats.org/drawingml/2006/picture">
+                <pic:pic xmlns:pic="http://schemas.openxmlformats.org/drawingml/2006/picture">
+                  <pic:nvPicPr>
+                    <pic:cNvPr id="0" name="CLGlogo.jpg"/>
+                    <pic:cNvPicPr/>
+                  </pic:nvPicPr>
+                  <pic:blipFill>
+                    <a:blip r:embed="rId5">
+                      <a:extLst>
+                        <a:ext uri="{28A0092B-C50C-407E-A947-70E740481C1C}">
+                          <a14:useLocalDpi xmlns:a14="http://schemas.microsoft.com/office/drawing/2010/main" val="0"/>
+                        </a:ext>
+                      </a:extLst>
+                    </a:blip>
+                    <a:stretch>
+                      <a:fillRect/>
+                    </a:stretch>
+                  </pic:blipFill>
+                  <pic:spPr>
+                    <a:xfrm>
+                      <a:off x="0" y="0"/>
+                      <a:ext cx="2143125" cy="457200"/>
+                    </a:xfrm>
+                    <a:prstGeom prst="rect">
+                      <a:avLst/>
+                    </a:prstGeom>
+                  </pic:spPr>
+                </pic:pic>
+              </a:graphicData>
+            </a:graphic>
+            <wp14:sizeRelH relativeFrom="page">
+              <wp14:pctWidth>0</wp14:pctWidth>
+            </wp14:sizeRelH>
+            <wp14:sizeRelV relativeFrom="page">
+              <wp14:pctHeight>0</wp14:pctHeight>
+            </wp14:sizeRelV>
+          </wp:anchor>
+        </w:drawing>
+      </w:r>
+      <w:r>
+        <w:rPr>
           <w:sz w:val="32"/>
           <w:szCs w:val="32"/>
         </w:rPr>
@@ -234,7 +297,6 @@
     </w:p>
     <w:p>
       <w:pPr>
-        <w:jc w:val="center"/>
         <w:rPr>
           <w:sz w:val="32"/>
           <w:szCs w:val="32"/>
@@ -257,7 +319,7 @@
           <w:lang w:eastAsia="fr-CA"/>
         </w:rPr>
         <w:drawing>
-          <wp:anchor distT="0" distB="0" distL="114300" distR="114300" simplePos="0" relativeHeight="251676672" behindDoc="1" locked="0" layoutInCell="1" allowOverlap="1" wp14:anchorId="7351643B" wp14:editId="147F1277">
+          <wp:anchor distT="0" distB="0" distL="114300" distR="114300" simplePos="0" relativeHeight="251676672" behindDoc="1" locked="0" layoutInCell="1" allowOverlap="1" wp14:anchorId="3CD5FB10" wp14:editId="780D6BF3">
             <wp:simplePos x="0" y="0"/>
             <wp:positionH relativeFrom="column">
               <wp:posOffset>6553200</wp:posOffset>
@@ -280,7 +342,7 @@
                     <pic:cNvPicPr/>
                   </pic:nvPicPr>
                   <pic:blipFill>
-                    <a:blip r:embed="rId5" cstate="print">
+                    <a:blip r:embed="rId6" cstate="print">
                       <a:extLst>
                         <a:ext uri="{28A0092B-C50C-407E-A947-70E740481C1C}">
                           <a14:useLocalDpi xmlns:a14="http://schemas.microsoft.com/office/drawing/2010/main" val="0"/>
@@ -320,7 +382,7 @@
           <w:lang w:eastAsia="fr-CA"/>
         </w:rPr>
         <w:drawing>
-          <wp:anchor distT="0" distB="0" distL="114300" distR="114300" simplePos="0" relativeHeight="251672576" behindDoc="1" locked="0" layoutInCell="1" allowOverlap="1" wp14:anchorId="778D8A40" wp14:editId="0BFDA53A">
+          <wp:anchor distT="0" distB="0" distL="114300" distR="114300" simplePos="0" relativeHeight="251672576" behindDoc="1" locked="0" layoutInCell="1" allowOverlap="1" wp14:anchorId="35F352FF" wp14:editId="52C3D4EE">
             <wp:simplePos x="0" y="0"/>
             <wp:positionH relativeFrom="column">
               <wp:posOffset>5715000</wp:posOffset>
@@ -343,7 +405,7 @@
                     <pic:cNvPicPr/>
                   </pic:nvPicPr>
                   <pic:blipFill>
-                    <a:blip r:embed="rId5" cstate="print">
+                    <a:blip r:embed="rId6" cstate="print">
                       <a:extLst>
                         <a:ext uri="{28A0092B-C50C-407E-A947-70E740481C1C}">
                           <a14:useLocalDpi xmlns:a14="http://schemas.microsoft.com/office/drawing/2010/main" val="0"/>
@@ -383,7 +445,7 @@
           <w:lang w:eastAsia="fr-CA"/>
         </w:rPr>
         <w:drawing>
-          <wp:anchor distT="0" distB="0" distL="114300" distR="114300" simplePos="0" relativeHeight="251674624" behindDoc="1" locked="0" layoutInCell="1" allowOverlap="1" wp14:anchorId="2826A2BC" wp14:editId="6D3DD126">
+          <wp:anchor distT="0" distB="0" distL="114300" distR="114300" simplePos="0" relativeHeight="251674624" behindDoc="1" locked="0" layoutInCell="1" allowOverlap="1" wp14:anchorId="3DCC9590" wp14:editId="6C928CC0">
             <wp:simplePos x="0" y="0"/>
             <wp:positionH relativeFrom="column">
               <wp:posOffset>4857750</wp:posOffset>
@@ -406,7 +468,7 @@
                     <pic:cNvPicPr/>
                   </pic:nvPicPr>
                   <pic:blipFill>
-                    <a:blip r:embed="rId6" cstate="print">
+                    <a:blip r:embed="rId7" cstate="print">
                       <a:extLst>
                         <a:ext uri="{28A0092B-C50C-407E-A947-70E740481C1C}">
                           <a14:useLocalDpi xmlns:a14="http://schemas.microsoft.com/office/drawing/2010/main" val="0"/>
@@ -446,7 +508,7 @@
           <w:lang w:eastAsia="fr-CA"/>
         </w:rPr>
         <w:drawing>
-          <wp:anchor distT="0" distB="0" distL="114300" distR="114300" simplePos="0" relativeHeight="251668480" behindDoc="1" locked="0" layoutInCell="1" allowOverlap="1" wp14:anchorId="0ABCAD90" wp14:editId="035B2596">
+          <wp:anchor distT="0" distB="0" distL="114300" distR="114300" simplePos="0" relativeHeight="251668480" behindDoc="1" locked="0" layoutInCell="1" allowOverlap="1" wp14:anchorId="4D2EA0FA" wp14:editId="10E280FF">
             <wp:simplePos x="0" y="0"/>
             <wp:positionH relativeFrom="column">
               <wp:posOffset>4000500</wp:posOffset>
@@ -469,7 +531,7 @@
                     <pic:cNvPicPr/>
                   </pic:nvPicPr>
                   <pic:blipFill>
-                    <a:blip r:embed="rId6" cstate="print">
+                    <a:blip r:embed="rId7" cstate="print">
                       <a:extLst>
                         <a:ext uri="{28A0092B-C50C-407E-A947-70E740481C1C}">
                           <a14:useLocalDpi xmlns:a14="http://schemas.microsoft.com/office/drawing/2010/main" val="0"/>
@@ -509,7 +571,7 @@
           <w:lang w:eastAsia="fr-CA"/>
         </w:rPr>
         <w:drawing>
-          <wp:anchor distT="0" distB="0" distL="114300" distR="114300" simplePos="0" relativeHeight="251670528" behindDoc="1" locked="0" layoutInCell="1" allowOverlap="1" wp14:anchorId="37C8CADD" wp14:editId="2D1B4898">
+          <wp:anchor distT="0" distB="0" distL="114300" distR="114300" simplePos="0" relativeHeight="251670528" behindDoc="1" locked="0" layoutInCell="1" allowOverlap="1" wp14:anchorId="5C7B78DF" wp14:editId="07D8F2BC">
             <wp:simplePos x="0" y="0"/>
             <wp:positionH relativeFrom="column">
               <wp:posOffset>3143250</wp:posOffset>
@@ -532,7 +594,7 @@
                     <pic:cNvPicPr/>
                   </pic:nvPicPr>
                   <pic:blipFill>
-                    <a:blip r:embed="rId6" cstate="print">
+                    <a:blip r:embed="rId7" cstate="print">
                       <a:extLst>
                         <a:ext uri="{28A0092B-C50C-407E-A947-70E740481C1C}">
                           <a14:useLocalDpi xmlns:a14="http://schemas.microsoft.com/office/drawing/2010/main" val="0"/>
@@ -572,7 +634,7 @@
           <w:lang w:eastAsia="fr-CA"/>
         </w:rPr>
         <w:drawing>
-          <wp:anchor distT="0" distB="0" distL="114300" distR="114300" simplePos="0" relativeHeight="251666432" behindDoc="1" locked="0" layoutInCell="1" allowOverlap="1" wp14:anchorId="571F8588" wp14:editId="6F5286EC">
+          <wp:anchor distT="0" distB="0" distL="114300" distR="114300" simplePos="0" relativeHeight="251666432" behindDoc="1" locked="0" layoutInCell="1" allowOverlap="1" wp14:anchorId="28E4C31B" wp14:editId="6B1DAE1C">
             <wp:simplePos x="0" y="0"/>
             <wp:positionH relativeFrom="column">
               <wp:posOffset>2286000</wp:posOffset>
@@ -595,7 +657,7 @@
                     <pic:cNvPicPr/>
                   </pic:nvPicPr>
                   <pic:blipFill>
-                    <a:blip r:embed="rId6" cstate="print">
+                    <a:blip r:embed="rId7" cstate="print">
                       <a:extLst>
                         <a:ext uri="{28A0092B-C50C-407E-A947-70E740481C1C}">
                           <a14:useLocalDpi xmlns:a14="http://schemas.microsoft.com/office/drawing/2010/main" val="0"/>
@@ -635,7 +697,7 @@
           <w:lang w:eastAsia="fr-CA"/>
         </w:rPr>
         <w:drawing>
-          <wp:anchor distT="0" distB="0" distL="114300" distR="114300" simplePos="0" relativeHeight="251664384" behindDoc="1" locked="0" layoutInCell="1" allowOverlap="1" wp14:anchorId="1364D234" wp14:editId="1DE0E0DF">
+          <wp:anchor distT="0" distB="0" distL="114300" distR="114300" simplePos="0" relativeHeight="251664384" behindDoc="1" locked="0" layoutInCell="1" allowOverlap="1" wp14:anchorId="6CAD5710" wp14:editId="50F1FA6C">
             <wp:simplePos x="0" y="0"/>
             <wp:positionH relativeFrom="column">
               <wp:posOffset>1428750</wp:posOffset>
@@ -658,7 +720,7 @@
                     <pic:cNvPicPr/>
                   </pic:nvPicPr>
                   <pic:blipFill>
-                    <a:blip r:embed="rId6" cstate="print">
+                    <a:blip r:embed="rId7" cstate="print">
                       <a:extLst>
                         <a:ext uri="{28A0092B-C50C-407E-A947-70E740481C1C}">
                           <a14:useLocalDpi xmlns:a14="http://schemas.microsoft.com/office/drawing/2010/main" val="0"/>
@@ -698,7 +760,7 @@
           <w:lang w:eastAsia="fr-CA"/>
         </w:rPr>
         <w:drawing>
-          <wp:anchor distT="0" distB="0" distL="114300" distR="114300" simplePos="0" relativeHeight="251660288" behindDoc="1" locked="0" layoutInCell="1" allowOverlap="1" wp14:anchorId="5208A390" wp14:editId="3077B82F">
+          <wp:anchor distT="0" distB="0" distL="114300" distR="114300" simplePos="0" relativeHeight="251660288" behindDoc="1" locked="0" layoutInCell="1" allowOverlap="1" wp14:anchorId="6E20D394" wp14:editId="7C61C681">
             <wp:simplePos x="0" y="0"/>
             <wp:positionH relativeFrom="column">
               <wp:posOffset>571500</wp:posOffset>
@@ -721,7 +783,7 @@
                     <pic:cNvPicPr/>
                   </pic:nvPicPr>
                   <pic:blipFill>
-                    <a:blip r:embed="rId6" cstate="print">
+                    <a:blip r:embed="rId7" cstate="print">
                       <a:extLst>
                         <a:ext uri="{28A0092B-C50C-407E-A947-70E740481C1C}">
                           <a14:useLocalDpi xmlns:a14="http://schemas.microsoft.com/office/drawing/2010/main" val="0"/>
@@ -761,7 +823,7 @@
           <w:lang w:eastAsia="fr-CA"/>
         </w:rPr>
         <w:drawing>
-          <wp:anchor distT="0" distB="0" distL="114300" distR="114300" simplePos="0" relativeHeight="251662336" behindDoc="1" locked="0" layoutInCell="1" allowOverlap="1" wp14:anchorId="36126DA0" wp14:editId="7C0474FA">
+          <wp:anchor distT="0" distB="0" distL="114300" distR="114300" simplePos="0" relativeHeight="251662336" behindDoc="1" locked="0" layoutInCell="1" allowOverlap="1" wp14:anchorId="4E0938BA" wp14:editId="52D206C5">
             <wp:simplePos x="0" y="0"/>
             <wp:positionH relativeFrom="column">
               <wp:posOffset>-285750</wp:posOffset>
@@ -784,7 +846,7 @@
                     <pic:cNvPicPr/>
                   </pic:nvPicPr>
                   <pic:blipFill>
-                    <a:blip r:embed="rId6" cstate="print">
+                    <a:blip r:embed="rId7" cstate="print">
                       <a:extLst>
                         <a:ext uri="{28A0092B-C50C-407E-A947-70E740481C1C}">
                           <a14:useLocalDpi xmlns:a14="http://schemas.microsoft.com/office/drawing/2010/main" val="0"/>
@@ -824,7 +886,7 @@
           <w:lang w:eastAsia="fr-CA"/>
         </w:rPr>
         <w:drawing>
-          <wp:anchor distT="0" distB="0" distL="114300" distR="114300" simplePos="0" relativeHeight="251658240" behindDoc="1" locked="0" layoutInCell="1" allowOverlap="1" wp14:anchorId="608953DE" wp14:editId="0F6348CA">
+          <wp:anchor distT="0" distB="0" distL="114300" distR="114300" simplePos="0" relativeHeight="251658240" behindDoc="1" locked="0" layoutInCell="1" allowOverlap="1" wp14:anchorId="5E5A8D2E" wp14:editId="52E700D7">
             <wp:simplePos x="0" y="0"/>
             <wp:positionH relativeFrom="column">
               <wp:posOffset>-1143000</wp:posOffset>
@@ -847,7 +909,7 @@
                     <pic:cNvPicPr/>
                   </pic:nvPicPr>
                   <pic:blipFill>
-                    <a:blip r:embed="rId6" cstate="print">
+                    <a:blip r:embed="rId7" cstate="print">
                       <a:extLst>
                         <a:ext uri="{28A0092B-C50C-407E-A947-70E740481C1C}">
                           <a14:useLocalDpi xmlns:a14="http://schemas.microsoft.com/office/drawing/2010/main" val="0"/>
